--- a/Resumes/Ronald_Butler_Resume - Web Development.docx
+++ b/Resumes/Ronald_Butler_Resume - Web Development.docx
@@ -199,8 +199,8 @@
           <w:smallCaps w:val="0"/>
           <w:strike w:val="0"/>
           <w:color w:val="000000"/>
-          <w:sz w:val="20"/>
-          <w:szCs w:val="20"/>
+          <w:sz w:val="18"/>
+          <w:szCs w:val="18"/>
           <w:u w:val="none"/>
           <w:vertAlign w:val="baseline"/>
         </w:rPr>
@@ -208,8 +208,8 @@
       <w:r>
         <w:rPr>
           <w:color w:val="1c2833"/>
-          <w:sz w:val="22"/>
-          <w:szCs w:val="22"/>
+          <w:sz w:val="20"/>
+          <w:szCs w:val="20"/>
           <w:rtl w:val="0"/>
         </w:rPr>
         <w:t xml:space="preserve">Experienced programmer, trained in video game development and experienced in web development. I have worked on many different projects from games and simulations, to web programming and server engineering, and am used to working in Agile environments with game engines including Unity3D and Unreal, as well as other supporting services like GameSparks SaaS (now part of AWS) and Microsoft SQL Server. I am a quick learner and have gathered many skills over my career. I am continuing to learn and apply new found knowledge on future projects.</w:t>
@@ -298,21 +298,21 @@
     <w:tbl>
       <w:tblPr>
         <w:tblStyle w:val="Table1"/>
-        <w:tblW w:w="10170.0" w:type="dxa"/>
+        <w:tblW w:w="10165.2" w:type="dxa"/>
         <w:jc w:val="left"/>
         <w:tblInd w:w="90.0" w:type="dxa"/>
         <w:tblLayout w:type="fixed"/>
         <w:tblLook w:val="0400"/>
       </w:tblPr>
       <w:tblGrid>
-        <w:gridCol w:w="3510"/>
-        <w:gridCol w:w="3330"/>
-        <w:gridCol w:w="3330"/>
+        <w:gridCol w:w="3409.8"/>
+        <w:gridCol w:w="3325.2000000000003"/>
+        <w:gridCol w:w="3430.2000000000003"/>
         <w:tblGridChange w:id="0">
           <w:tblGrid>
-            <w:gridCol w:w="3510"/>
-            <w:gridCol w:w="3330"/>
-            <w:gridCol w:w="3330"/>
+            <w:gridCol w:w="3409.8"/>
+            <w:gridCol w:w="3325.2000000000003"/>
+            <w:gridCol w:w="3430.2000000000003"/>
           </w:tblGrid>
         </w:tblGridChange>
       </w:tblGrid>
@@ -339,14 +339,14 @@
               <w:spacing w:line="276" w:lineRule="auto"/>
               <w:ind w:left="720" w:hanging="360"/>
               <w:rPr>
-                <w:sz w:val="22"/>
-                <w:szCs w:val="22"/>
+                <w:sz w:val="20"/>
+                <w:szCs w:val="20"/>
               </w:rPr>
             </w:pPr>
             <w:r>
               <w:rPr>
-                <w:sz w:val="22"/>
-                <w:szCs w:val="22"/>
+                <w:sz w:val="20"/>
+                <w:szCs w:val="20"/>
                 <w:rtl w:val="0"/>
               </w:rPr>
               <w:t xml:space="preserve">C#, JavaScript</w:t>
@@ -373,14 +373,14 @@
               <w:ind w:left="720" w:right="0" w:hanging="360"/>
               <w:jc w:val="left"/>
               <w:rPr>
-                <w:sz w:val="22"/>
-                <w:szCs w:val="22"/>
+                <w:sz w:val="20"/>
+                <w:szCs w:val="20"/>
               </w:rPr>
             </w:pPr>
             <w:r>
               <w:rPr>
-                <w:sz w:val="22"/>
-                <w:szCs w:val="22"/>
+                <w:sz w:val="20"/>
+                <w:szCs w:val="20"/>
                 <w:rtl w:val="0"/>
               </w:rPr>
               <w:t xml:space="preserve">HTML, CSS</w:t>
@@ -407,17 +407,17 @@
               <w:ind w:left="720" w:right="0" w:hanging="360"/>
               <w:jc w:val="left"/>
               <w:rPr>
-                <w:sz w:val="22"/>
-                <w:szCs w:val="22"/>
+                <w:sz w:val="20"/>
+                <w:szCs w:val="20"/>
               </w:rPr>
             </w:pPr>
             <w:r>
               <w:rPr>
-                <w:sz w:val="22"/>
-                <w:szCs w:val="22"/>
+                <w:sz w:val="20"/>
+                <w:szCs w:val="20"/>
                 <w:rtl w:val="0"/>
               </w:rPr>
-              <w:t xml:space="preserve">JSON, XML</w:t>
+              <w:t xml:space="preserve">XML, JSON</w:t>
             </w:r>
             <w:r>
               <w:rPr>
@@ -452,19 +452,88 @@
                 <w:smallCaps w:val="0"/>
                 <w:strike w:val="0"/>
                 <w:color w:val="000000"/>
-                <w:sz w:val="22"/>
-                <w:szCs w:val="22"/>
+                <w:sz w:val="20"/>
+                <w:szCs w:val="20"/>
                 <w:shd w:fill="auto" w:val="clear"/>
                 <w:vertAlign w:val="baseline"/>
               </w:rPr>
             </w:pPr>
             <w:r>
               <w:rPr>
-                <w:sz w:val="22"/>
-                <w:szCs w:val="22"/>
+                <w:sz w:val="20"/>
+                <w:szCs w:val="20"/>
                 <w:rtl w:val="0"/>
               </w:rPr>
               <w:t xml:space="preserve">SQL, MongoDB</w:t>
+            </w:r>
+          </w:p>
+          <w:p>
+            <w:pPr>
+              <w:keepNext w:val="0"/>
+              <w:keepLines w:val="0"/>
+              <w:widowControl w:val="1"/>
+              <w:numPr>
+                <w:ilvl w:val="0"/>
+                <w:numId w:val="5"/>
+              </w:numPr>
+              <w:pBdr>
+                <w:top w:space="0" w:sz="0" w:val="nil"/>
+                <w:left w:space="0" w:sz="0" w:val="nil"/>
+                <w:bottom w:space="0" w:sz="0" w:val="nil"/>
+                <w:right w:space="0" w:sz="0" w:val="nil"/>
+                <w:between w:space="0" w:sz="0" w:val="nil"/>
+              </w:pBdr>
+              <w:shd w:fill="auto" w:val="clear"/>
+              <w:spacing w:after="0" w:before="0" w:line="276" w:lineRule="auto"/>
+              <w:ind w:left="720" w:right="0" w:hanging="360"/>
+              <w:jc w:val="left"/>
+              <w:rPr>
+                <w:sz w:val="20"/>
+                <w:szCs w:val="20"/>
+              </w:rPr>
+            </w:pPr>
+            <w:r>
+              <w:rPr>
+                <w:sz w:val="20"/>
+                <w:szCs w:val="20"/>
+                <w:rtl w:val="0"/>
+              </w:rPr>
+              <w:t xml:space="preserve">.NET Framework</w:t>
+            </w:r>
+          </w:p>
+          <w:p>
+            <w:pPr>
+              <w:keepNext w:val="0"/>
+              <w:keepLines w:val="0"/>
+              <w:widowControl w:val="1"/>
+              <w:numPr>
+                <w:ilvl w:val="0"/>
+                <w:numId w:val="5"/>
+              </w:numPr>
+              <w:pBdr>
+                <w:top w:space="0" w:sz="0" w:val="nil"/>
+                <w:left w:space="0" w:sz="0" w:val="nil"/>
+                <w:bottom w:space="0" w:sz="0" w:val="nil"/>
+                <w:right w:space="0" w:sz="0" w:val="nil"/>
+                <w:between w:space="0" w:sz="0" w:val="nil"/>
+              </w:pBdr>
+              <w:shd w:fill="auto" w:val="clear"/>
+              <w:spacing w:after="0" w:before="0" w:line="276" w:lineRule="auto"/>
+              <w:ind w:left="720" w:right="0" w:hanging="360"/>
+              <w:jc w:val="left"/>
+              <w:rPr>
+                <w:sz w:val="20"/>
+                <w:szCs w:val="20"/>
+                <w:u w:val="none"/>
+              </w:rPr>
+            </w:pPr>
+            <w:r>
+              <w:rPr>
+                <w:sz w:val="20"/>
+                <w:szCs w:val="20"/>
+                <w:rtl w:val="0"/>
+              </w:rPr>
+              <w:t xml:space="preserve">Hosting</w:t>
             </w:r>
           </w:p>
         </w:tc>
@@ -507,16 +576,16 @@
                 <w:smallCaps w:val="0"/>
                 <w:strike w:val="0"/>
                 <w:color w:val="000000"/>
-                <w:sz w:val="22"/>
-                <w:szCs w:val="22"/>
+                <w:sz w:val="20"/>
+                <w:szCs w:val="20"/>
                 <w:shd w:fill="auto" w:val="clear"/>
                 <w:vertAlign w:val="baseline"/>
               </w:rPr>
             </w:pPr>
             <w:r>
               <w:rPr>
-                <w:sz w:val="22"/>
-                <w:szCs w:val="22"/>
+                <w:sz w:val="20"/>
+                <w:szCs w:val="20"/>
                 <w:rtl w:val="0"/>
               </w:rPr>
               <w:t xml:space="preserve">Frontend Development</w:t>
@@ -536,17 +605,40 @@
               <w:spacing w:line="276" w:lineRule="auto"/>
               <w:ind w:left="540" w:hanging="360"/>
               <w:rPr>
-                <w:sz w:val="22"/>
-                <w:szCs w:val="22"/>
+                <w:sz w:val="20"/>
+                <w:szCs w:val="20"/>
               </w:rPr>
             </w:pPr>
             <w:r>
               <w:rPr>
-                <w:sz w:val="22"/>
-                <w:szCs w:val="22"/>
+                <w:sz w:val="20"/>
+                <w:szCs w:val="20"/>
                 <w:rtl w:val="0"/>
               </w:rPr>
               <w:t xml:space="preserve">Backend Development</w:t>
+            </w:r>
+          </w:p>
+          <w:p>
+            <w:pPr>
+              <w:numPr>
+                <w:ilvl w:val="0"/>
+                <w:numId w:val="6"/>
+              </w:numPr>
+              <w:spacing w:line="276" w:lineRule="auto"/>
+              <w:ind w:left="540" w:hanging="360"/>
+              <w:rPr>
+                <w:sz w:val="20"/>
+                <w:szCs w:val="20"/>
+                <w:u w:val="none"/>
+              </w:rPr>
+            </w:pPr>
+            <w:r>
+              <w:rPr>
+                <w:sz w:val="20"/>
+                <w:szCs w:val="20"/>
+                <w:rtl w:val="0"/>
+              </w:rPr>
+              <w:t xml:space="preserve">Box Model</w:t>
             </w:r>
           </w:p>
           <w:p>
@@ -576,19 +668,19 @@
                 <w:smallCaps w:val="0"/>
                 <w:strike w:val="0"/>
                 <w:color w:val="000000"/>
-                <w:sz w:val="22"/>
-                <w:szCs w:val="22"/>
+                <w:sz w:val="20"/>
+                <w:szCs w:val="20"/>
                 <w:shd w:fill="auto" w:val="clear"/>
                 <w:vertAlign w:val="baseline"/>
               </w:rPr>
             </w:pPr>
             <w:r>
               <w:rPr>
-                <w:sz w:val="22"/>
-                <w:szCs w:val="22"/>
+                <w:sz w:val="20"/>
+                <w:szCs w:val="20"/>
                 <w:rtl w:val="0"/>
               </w:rPr>
-              <w:t xml:space="preserve">Hosting</w:t>
+              <w:t xml:space="preserve">Design Structures</w:t>
             </w:r>
             <w:r>
               <w:rPr>
@@ -623,24 +715,53 @@
                 <w:smallCaps w:val="0"/>
                 <w:strike w:val="0"/>
                 <w:color w:val="000000"/>
-                <w:sz w:val="22"/>
-                <w:szCs w:val="22"/>
+                <w:sz w:val="20"/>
+                <w:szCs w:val="20"/>
                 <w:shd w:fill="auto" w:val="clear"/>
                 <w:vertAlign w:val="baseline"/>
               </w:rPr>
             </w:pPr>
             <w:r>
               <w:rPr>
-                <w:sz w:val="22"/>
-                <w:szCs w:val="22"/>
+                <w:sz w:val="20"/>
+                <w:szCs w:val="20"/>
                 <w:rtl w:val="0"/>
               </w:rPr>
               <w:t xml:space="preserve">View Model Controller</w:t>
             </w:r>
+          </w:p>
+          <w:p>
+            <w:pPr>
+              <w:keepNext w:val="0"/>
+              <w:keepLines w:val="0"/>
+              <w:widowControl w:val="1"/>
+              <w:numPr>
+                <w:ilvl w:val="0"/>
+                <w:numId w:val="6"/>
+              </w:numPr>
+              <w:pBdr>
+                <w:top w:space="0" w:sz="0" w:val="nil"/>
+                <w:left w:space="0" w:sz="0" w:val="nil"/>
+                <w:bottom w:space="0" w:sz="0" w:val="nil"/>
+                <w:right w:space="0" w:sz="0" w:val="nil"/>
+                <w:between w:space="0" w:sz="0" w:val="nil"/>
+              </w:pBdr>
+              <w:shd w:fill="auto" w:val="clear"/>
+              <w:spacing w:after="0" w:before="0" w:line="276" w:lineRule="auto"/>
+              <w:ind w:left="540" w:right="0" w:hanging="360"/>
+              <w:jc w:val="left"/>
+              <w:rPr>
+                <w:sz w:val="20"/>
+                <w:szCs w:val="20"/>
+              </w:rPr>
+            </w:pPr>
             <w:r>
               <w:rPr>
+                <w:sz w:val="20"/>
+                <w:szCs w:val="20"/>
                 <w:rtl w:val="0"/>
               </w:rPr>
+              <w:t xml:space="preserve">Database Design</w:t>
             </w:r>
           </w:p>
         </w:tc>
@@ -659,17 +780,17 @@
               <w:spacing w:line="276" w:lineRule="auto"/>
               <w:ind w:left="540" w:hanging="360"/>
               <w:rPr>
-                <w:sz w:val="22"/>
-                <w:szCs w:val="22"/>
+                <w:sz w:val="20"/>
+                <w:szCs w:val="20"/>
               </w:rPr>
             </w:pPr>
             <w:r>
               <w:rPr>
-                <w:sz w:val="22"/>
-                <w:szCs w:val="22"/>
+                <w:sz w:val="20"/>
+                <w:szCs w:val="20"/>
                 <w:rtl w:val="0"/>
               </w:rPr>
-              <w:t xml:space="preserve">Database Design</w:t>
+              <w:t xml:space="preserve">JIRA, Confluence</w:t>
             </w:r>
           </w:p>
           <w:p>
@@ -681,14 +802,14 @@
               <w:spacing w:line="276" w:lineRule="auto"/>
               <w:ind w:left="540" w:hanging="360"/>
               <w:rPr>
-                <w:sz w:val="22"/>
-                <w:szCs w:val="22"/>
+                <w:sz w:val="20"/>
+                <w:szCs w:val="20"/>
               </w:rPr>
             </w:pPr>
             <w:r>
               <w:rPr>
-                <w:sz w:val="22"/>
-                <w:szCs w:val="22"/>
+                <w:sz w:val="20"/>
+                <w:szCs w:val="20"/>
                 <w:rtl w:val="0"/>
               </w:rPr>
               <w:t xml:space="preserve">Git, BitBucket, Plastic SCM</w:t>
@@ -703,14 +824,14 @@
               <w:spacing w:line="276" w:lineRule="auto"/>
               <w:ind w:left="540" w:hanging="360"/>
               <w:rPr>
-                <w:sz w:val="22"/>
-                <w:szCs w:val="22"/>
+                <w:sz w:val="20"/>
+                <w:szCs w:val="20"/>
               </w:rPr>
             </w:pPr>
             <w:r>
               <w:rPr>
-                <w:sz w:val="22"/>
-                <w:szCs w:val="22"/>
+                <w:sz w:val="20"/>
+                <w:szCs w:val="20"/>
                 <w:rtl w:val="0"/>
               </w:rPr>
               <w:t xml:space="preserve">Agile Dev, SCRUM</w:t>
@@ -743,19 +864,89 @@
                 <w:smallCaps w:val="0"/>
                 <w:strike w:val="0"/>
                 <w:color w:val="000000"/>
-                <w:sz w:val="22"/>
-                <w:szCs w:val="22"/>
+                <w:sz w:val="20"/>
+                <w:szCs w:val="20"/>
                 <w:shd w:fill="auto" w:val="clear"/>
                 <w:vertAlign w:val="baseline"/>
               </w:rPr>
             </w:pPr>
             <w:r>
               <w:rPr>
-                <w:sz w:val="22"/>
-                <w:szCs w:val="22"/>
+                <w:sz w:val="20"/>
+                <w:szCs w:val="20"/>
                 <w:rtl w:val="0"/>
               </w:rPr>
               <w:t xml:space="preserve">Microsoft SQL Server</w:t>
+            </w:r>
+          </w:p>
+          <w:p>
+            <w:pPr>
+              <w:keepNext w:val="0"/>
+              <w:keepLines w:val="0"/>
+              <w:widowControl w:val="1"/>
+              <w:numPr>
+                <w:ilvl w:val="0"/>
+                <w:numId w:val="1"/>
+              </w:numPr>
+              <w:pBdr>
+                <w:top w:space="0" w:sz="0" w:val="nil"/>
+                <w:left w:space="0" w:sz="0" w:val="nil"/>
+                <w:bottom w:space="0" w:sz="0" w:val="nil"/>
+                <w:right w:space="0" w:sz="0" w:val="nil"/>
+                <w:between w:space="0" w:sz="0" w:val="nil"/>
+              </w:pBdr>
+              <w:shd w:fill="auto" w:val="clear"/>
+              <w:spacing w:after="0" w:before="0" w:line="276" w:lineRule="auto"/>
+              <w:ind w:left="540" w:right="0" w:hanging="360"/>
+              <w:jc w:val="left"/>
+              <w:rPr>
+                <w:sz w:val="20"/>
+                <w:szCs w:val="20"/>
+                <w:u w:val="none"/>
+              </w:rPr>
+            </w:pPr>
+            <w:r>
+              <w:rPr>
+                <w:sz w:val="20"/>
+                <w:szCs w:val="20"/>
+                <w:rtl w:val="0"/>
+              </w:rPr>
+              <w:t xml:space="preserve">Critical Thinking</w:t>
+            </w:r>
+          </w:p>
+          <w:p>
+            <w:pPr>
+              <w:keepNext w:val="0"/>
+              <w:keepLines w:val="0"/>
+              <w:widowControl w:val="1"/>
+              <w:numPr>
+                <w:ilvl w:val="0"/>
+                <w:numId w:val="1"/>
+              </w:numPr>
+              <w:pBdr>
+                <w:top w:space="0" w:sz="0" w:val="nil"/>
+                <w:left w:space="0" w:sz="0" w:val="nil"/>
+                <w:bottom w:space="0" w:sz="0" w:val="nil"/>
+                <w:right w:space="0" w:sz="0" w:val="nil"/>
+                <w:between w:space="0" w:sz="0" w:val="nil"/>
+              </w:pBdr>
+              <w:shd w:fill="auto" w:val="clear"/>
+              <w:spacing w:after="0" w:before="0" w:line="276" w:lineRule="auto"/>
+              <w:ind w:left="540" w:right="0" w:hanging="360"/>
+              <w:jc w:val="left"/>
+              <w:rPr>
+                <w:sz w:val="20"/>
+                <w:szCs w:val="20"/>
+                <w:u w:val="none"/>
+              </w:rPr>
+            </w:pPr>
+            <w:r>
+              <w:rPr>
+                <w:sz w:val="20"/>
+                <w:szCs w:val="20"/>
+                <w:rtl w:val="0"/>
+              </w:rPr>
+              <w:t xml:space="preserve">Attention to Detail</w:t>
             </w:r>
           </w:p>
         </w:tc>
@@ -835,14 +1026,14 @@
       <w:pPr>
         <w:spacing w:line="276" w:lineRule="auto"/>
         <w:rPr>
-          <w:sz w:val="22"/>
-          <w:szCs w:val="22"/>
-        </w:rPr>
-      </w:pPr>
-      <w:r>
-        <w:rPr>
-          <w:sz w:val="22"/>
-          <w:szCs w:val="22"/>
+          <w:sz w:val="20"/>
+          <w:szCs w:val="20"/>
+        </w:rPr>
+      </w:pPr>
+      <w:r>
+        <w:rPr>
+          <w:sz w:val="20"/>
+          <w:szCs w:val="20"/>
           <w:rtl w:val="0"/>
         </w:rPr>
         <w:t xml:space="preserve">11/2020 – 08/2023:  Raytheon – El Paso, TX (Remote)</w:t>
@@ -853,15 +1044,15 @@
         <w:spacing w:line="276" w:lineRule="auto"/>
         <w:rPr>
           <w:b w:val="1"/>
-          <w:sz w:val="22"/>
-          <w:szCs w:val="22"/>
+          <w:sz w:val="20"/>
+          <w:szCs w:val="20"/>
         </w:rPr>
       </w:pPr>
       <w:r>
         <w:rPr>
           <w:b w:val="1"/>
-          <w:sz w:val="22"/>
-          <w:szCs w:val="22"/>
+          <w:sz w:val="20"/>
+          <w:szCs w:val="20"/>
           <w:rtl w:val="0"/>
         </w:rPr>
         <w:t xml:space="preserve">Senior Software Engineer</w:t>
@@ -889,8 +1080,8 @@
         <w:ind w:left="450" w:right="0" w:hanging="360"/>
         <w:jc w:val="left"/>
         <w:rPr>
-          <w:sz w:val="22"/>
-          <w:szCs w:val="22"/>
+          <w:sz w:val="20"/>
+          <w:szCs w:val="20"/>
         </w:rPr>
       </w:pPr>
       <w:r>
@@ -901,8 +1092,8 @@
           <w:smallCaps w:val="0"/>
           <w:strike w:val="0"/>
           <w:color w:val="000000"/>
-          <w:sz w:val="22"/>
-          <w:szCs w:val="22"/>
+          <w:sz w:val="20"/>
+          <w:szCs w:val="20"/>
           <w:u w:val="none"/>
           <w:shd w:fill="auto" w:val="clear"/>
           <w:vertAlign w:val="baseline"/>
@@ -912,8 +1103,8 @@
       </w:r>
       <w:r>
         <w:rPr>
-          <w:sz w:val="22"/>
-          <w:szCs w:val="22"/>
+          <w:sz w:val="20"/>
+          <w:szCs w:val="20"/>
           <w:rtl w:val="0"/>
         </w:rPr>
         <w:t xml:space="preserve">multiplayer</w:t>
@@ -926,8 +1117,8 @@
           <w:smallCaps w:val="0"/>
           <w:strike w:val="0"/>
           <w:color w:val="000000"/>
-          <w:sz w:val="22"/>
-          <w:szCs w:val="22"/>
+          <w:sz w:val="20"/>
+          <w:szCs w:val="20"/>
           <w:u w:val="none"/>
           <w:shd w:fill="auto" w:val="clear"/>
           <w:vertAlign w:val="baseline"/>
@@ -937,8 +1128,8 @@
       </w:r>
       <w:r>
         <w:rPr>
-          <w:sz w:val="22"/>
-          <w:szCs w:val="22"/>
+          <w:sz w:val="20"/>
+          <w:szCs w:val="20"/>
           <w:rtl w:val="0"/>
         </w:rPr>
         <w:t xml:space="preserve">for the US Army</w:t>
@@ -951,8 +1142,8 @@
           <w:smallCaps w:val="0"/>
           <w:strike w:val="0"/>
           <w:color w:val="000000"/>
-          <w:sz w:val="22"/>
-          <w:szCs w:val="22"/>
+          <w:sz w:val="20"/>
+          <w:szCs w:val="20"/>
           <w:u w:val="none"/>
           <w:shd w:fill="auto" w:val="clear"/>
           <w:vertAlign w:val="baseline"/>
@@ -971,8 +1162,8 @@
         <w:spacing w:line="276" w:lineRule="auto"/>
         <w:rPr>
           <w:b w:val="0"/>
-          <w:sz w:val="22"/>
-          <w:szCs w:val="22"/>
+          <w:sz w:val="20"/>
+          <w:szCs w:val="20"/>
           <w:vertAlign w:val="baseline"/>
         </w:rPr>
       </w:pPr>
@@ -1006,8 +1197,8 @@
           <w:smallCaps w:val="0"/>
           <w:strike w:val="0"/>
           <w:color w:val="222222"/>
-          <w:sz w:val="22"/>
-          <w:szCs w:val="22"/>
+          <w:sz w:val="20"/>
+          <w:szCs w:val="20"/>
           <w:u w:val="none"/>
           <w:shd w:fill="auto" w:val="clear"/>
           <w:vertAlign w:val="baseline"/>
@@ -1021,8 +1212,8 @@
           <w:smallCaps w:val="0"/>
           <w:strike w:val="0"/>
           <w:color w:val="222222"/>
-          <w:sz w:val="22"/>
-          <w:szCs w:val="22"/>
+          <w:sz w:val="20"/>
+          <w:szCs w:val="20"/>
           <w:u w:val="none"/>
           <w:shd w:fill="auto" w:val="clear"/>
           <w:vertAlign w:val="baseline"/>
@@ -1033,8 +1224,8 @@
       <w:r>
         <w:rPr>
           <w:color w:val="222222"/>
-          <w:sz w:val="22"/>
-          <w:szCs w:val="22"/>
+          <w:sz w:val="20"/>
+          <w:szCs w:val="20"/>
           <w:rtl w:val="0"/>
         </w:rPr>
         <w:t xml:space="preserve">9</w:t>
@@ -1047,8 +1238,8 @@
           <w:smallCaps w:val="0"/>
           <w:strike w:val="0"/>
           <w:color w:val="222222"/>
-          <w:sz w:val="22"/>
-          <w:szCs w:val="22"/>
+          <w:sz w:val="20"/>
+          <w:szCs w:val="20"/>
           <w:u w:val="none"/>
           <w:shd w:fill="auto" w:val="clear"/>
           <w:vertAlign w:val="baseline"/>
@@ -1081,8 +1272,8 @@
           <w:smallCaps w:val="0"/>
           <w:strike w:val="0"/>
           <w:color w:val="000000"/>
-          <w:sz w:val="22"/>
-          <w:szCs w:val="22"/>
+          <w:sz w:val="20"/>
+          <w:szCs w:val="20"/>
           <w:u w:val="none"/>
           <w:shd w:fill="auto" w:val="clear"/>
           <w:vertAlign w:val="baseline"/>
@@ -1096,8 +1287,8 @@
           <w:smallCaps w:val="0"/>
           <w:strike w:val="0"/>
           <w:color w:val="222222"/>
-          <w:sz w:val="22"/>
-          <w:szCs w:val="22"/>
+          <w:sz w:val="20"/>
+          <w:szCs w:val="20"/>
           <w:u w:val="none"/>
           <w:shd w:fill="auto" w:val="clear"/>
           <w:vertAlign w:val="baseline"/>
@@ -1139,8 +1330,8 @@
           <w:smallCaps w:val="0"/>
           <w:strike w:val="0"/>
           <w:color w:val="222222"/>
-          <w:sz w:val="22"/>
-          <w:szCs w:val="22"/>
+          <w:sz w:val="20"/>
+          <w:szCs w:val="20"/>
           <w:shd w:fill="auto" w:val="clear"/>
           <w:vertAlign w:val="baseline"/>
         </w:rPr>
@@ -1153,8 +1344,8 @@
           <w:smallCaps w:val="0"/>
           <w:strike w:val="0"/>
           <w:color w:val="222222"/>
-          <w:sz w:val="22"/>
-          <w:szCs w:val="22"/>
+          <w:sz w:val="20"/>
+          <w:szCs w:val="20"/>
           <w:u w:val="none"/>
           <w:shd w:fill="auto" w:val="clear"/>
           <w:vertAlign w:val="baseline"/>
@@ -1165,8 +1356,8 @@
       <w:r>
         <w:rPr>
           <w:color w:val="222222"/>
-          <w:sz w:val="22"/>
-          <w:szCs w:val="22"/>
+          <w:sz w:val="20"/>
+          <w:szCs w:val="20"/>
           <w:rtl w:val="0"/>
         </w:rPr>
         <w:t xml:space="preserve">developer workflow</w:t>
@@ -1179,8 +1370,8 @@
           <w:smallCaps w:val="0"/>
           <w:strike w:val="0"/>
           <w:color w:val="222222"/>
-          <w:sz w:val="22"/>
-          <w:szCs w:val="22"/>
+          <w:sz w:val="20"/>
+          <w:szCs w:val="20"/>
           <w:u w:val="none"/>
           <w:shd w:fill="auto" w:val="clear"/>
           <w:vertAlign w:val="baseline"/>
@@ -1191,8 +1382,8 @@
       <w:r>
         <w:rPr>
           <w:color w:val="222222"/>
-          <w:sz w:val="22"/>
-          <w:szCs w:val="22"/>
+          <w:sz w:val="20"/>
+          <w:szCs w:val="20"/>
           <w:rtl w:val="0"/>
         </w:rPr>
         <w:t xml:space="preserve">remote</w:t>
@@ -1205,8 +1396,8 @@
           <w:smallCaps w:val="0"/>
           <w:strike w:val="0"/>
           <w:color w:val="222222"/>
-          <w:sz w:val="22"/>
-          <w:szCs w:val="22"/>
+          <w:sz w:val="20"/>
+          <w:szCs w:val="20"/>
           <w:u w:val="none"/>
           <w:shd w:fill="auto" w:val="clear"/>
           <w:vertAlign w:val="baseline"/>
@@ -1243,8 +1434,8 @@
           <w:smallCaps w:val="0"/>
           <w:strike w:val="0"/>
           <w:color w:val="222222"/>
-          <w:sz w:val="22"/>
-          <w:szCs w:val="22"/>
+          <w:sz w:val="20"/>
+          <w:szCs w:val="20"/>
           <w:shd w:fill="auto" w:val="clear"/>
           <w:vertAlign w:val="baseline"/>
         </w:rPr>
@@ -1257,8 +1448,8 @@
           <w:smallCaps w:val="0"/>
           <w:strike w:val="0"/>
           <w:color w:val="222222"/>
-          <w:sz w:val="22"/>
-          <w:szCs w:val="22"/>
+          <w:sz w:val="20"/>
+          <w:szCs w:val="20"/>
           <w:u w:val="none"/>
           <w:shd w:fill="auto" w:val="clear"/>
           <w:vertAlign w:val="baseline"/>
@@ -1269,8 +1460,8 @@
       <w:r>
         <w:rPr>
           <w:color w:val="222222"/>
-          <w:sz w:val="22"/>
-          <w:szCs w:val="22"/>
+          <w:sz w:val="20"/>
+          <w:szCs w:val="20"/>
           <w:rtl w:val="0"/>
         </w:rPr>
         <w:t xml:space="preserve"> and </w:t>
@@ -1283,8 +1474,8 @@
           <w:smallCaps w:val="0"/>
           <w:strike w:val="0"/>
           <w:color w:val="222222"/>
-          <w:sz w:val="22"/>
-          <w:szCs w:val="22"/>
+          <w:sz w:val="20"/>
+          <w:szCs w:val="20"/>
           <w:u w:val="none"/>
           <w:shd w:fill="auto" w:val="clear"/>
           <w:vertAlign w:val="baseline"/>
@@ -1295,8 +1486,8 @@
       <w:r>
         <w:rPr>
           <w:color w:val="222222"/>
-          <w:sz w:val="22"/>
-          <w:szCs w:val="22"/>
+          <w:sz w:val="20"/>
+          <w:szCs w:val="20"/>
           <w:rtl w:val="0"/>
         </w:rPr>
         <w:t xml:space="preserve">applications</w:t>
@@ -1309,8 +1500,8 @@
           <w:smallCaps w:val="0"/>
           <w:strike w:val="0"/>
           <w:color w:val="222222"/>
-          <w:sz w:val="22"/>
-          <w:szCs w:val="22"/>
+          <w:sz w:val="20"/>
+          <w:szCs w:val="20"/>
           <w:u w:val="none"/>
           <w:shd w:fill="auto" w:val="clear"/>
           <w:vertAlign w:val="baseline"/>
@@ -1347,8 +1538,8 @@
           <w:smallCaps w:val="0"/>
           <w:strike w:val="0"/>
           <w:color w:val="000000"/>
-          <w:sz w:val="22"/>
-          <w:szCs w:val="22"/>
+          <w:sz w:val="20"/>
+          <w:szCs w:val="20"/>
           <w:shd w:fill="auto" w:val="clear"/>
           <w:vertAlign w:val="baseline"/>
         </w:rPr>
@@ -1356,8 +1547,8 @@
       <w:r>
         <w:rPr>
           <w:color w:val="222222"/>
-          <w:sz w:val="22"/>
-          <w:szCs w:val="22"/>
+          <w:sz w:val="20"/>
+          <w:szCs w:val="20"/>
           <w:rtl w:val="0"/>
         </w:rPr>
         <w:t xml:space="preserve">Developed i</w:t>
@@ -1370,8 +1561,8 @@
           <w:smallCaps w:val="0"/>
           <w:strike w:val="0"/>
           <w:color w:val="222222"/>
-          <w:sz w:val="22"/>
-          <w:szCs w:val="22"/>
+          <w:sz w:val="20"/>
+          <w:szCs w:val="20"/>
           <w:u w:val="none"/>
           <w:shd w:fill="auto" w:val="clear"/>
           <w:vertAlign w:val="baseline"/>
@@ -1382,8 +1573,8 @@
       <w:r>
         <w:rPr>
           <w:color w:val="222222"/>
-          <w:sz w:val="22"/>
-          <w:szCs w:val="22"/>
+          <w:sz w:val="20"/>
+          <w:szCs w:val="20"/>
           <w:rtl w:val="0"/>
         </w:rPr>
         <w:t xml:space="preserve">t</w:t>
@@ -1396,8 +1587,8 @@
           <w:smallCaps w:val="0"/>
           <w:strike w:val="0"/>
           <w:color w:val="222222"/>
-          <w:sz w:val="22"/>
-          <w:szCs w:val="22"/>
+          <w:sz w:val="20"/>
+          <w:szCs w:val="20"/>
           <w:u w:val="none"/>
           <w:shd w:fill="auto" w:val="clear"/>
           <w:vertAlign w:val="baseline"/>
@@ -1408,8 +1599,8 @@
       <w:r>
         <w:rPr>
           <w:color w:val="222222"/>
-          <w:sz w:val="22"/>
-          <w:szCs w:val="22"/>
+          <w:sz w:val="20"/>
+          <w:szCs w:val="20"/>
           <w:rtl w:val="0"/>
         </w:rPr>
         <w:t xml:space="preserve">s</w:t>
@@ -1422,8 +1613,8 @@
           <w:smallCaps w:val="0"/>
           <w:strike w:val="0"/>
           <w:color w:val="222222"/>
-          <w:sz w:val="22"/>
-          <w:szCs w:val="22"/>
+          <w:sz w:val="20"/>
+          <w:szCs w:val="20"/>
           <w:u w:val="none"/>
           <w:shd w:fill="auto" w:val="clear"/>
           <w:vertAlign w:val="baseline"/>
@@ -1461,8 +1652,8 @@
           <w:smallCaps w:val="0"/>
           <w:strike w:val="0"/>
           <w:color w:val="222222"/>
-          <w:sz w:val="22"/>
-          <w:szCs w:val="22"/>
+          <w:sz w:val="20"/>
+          <w:szCs w:val="20"/>
           <w:u w:val="none"/>
           <w:shd w:fill="auto" w:val="clear"/>
           <w:vertAlign w:val="baseline"/>
@@ -1498,8 +1689,8 @@
           <w:smallCaps w:val="0"/>
           <w:strike w:val="0"/>
           <w:color w:val="222222"/>
-          <w:sz w:val="22"/>
-          <w:szCs w:val="22"/>
+          <w:sz w:val="20"/>
+          <w:szCs w:val="20"/>
           <w:u w:val="none"/>
           <w:shd w:fill="auto" w:val="clear"/>
           <w:vertAlign w:val="baseline"/>
@@ -1513,8 +1704,8 @@
           <w:smallCaps w:val="0"/>
           <w:strike w:val="0"/>
           <w:color w:val="222222"/>
-          <w:sz w:val="22"/>
-          <w:szCs w:val="22"/>
+          <w:sz w:val="20"/>
+          <w:szCs w:val="20"/>
           <w:u w:val="none"/>
           <w:shd w:fill="auto" w:val="clear"/>
           <w:vertAlign w:val="baseline"/>
@@ -1525,8 +1716,8 @@
       <w:r>
         <w:rPr>
           <w:color w:val="222222"/>
-          <w:sz w:val="22"/>
-          <w:szCs w:val="22"/>
+          <w:sz w:val="20"/>
+          <w:szCs w:val="20"/>
           <w:rtl w:val="0"/>
         </w:rPr>
         <w:t xml:space="preserve">2</w:t>
@@ -1539,8 +1730,8 @@
           <w:smallCaps w:val="0"/>
           <w:strike w:val="0"/>
           <w:color w:val="222222"/>
-          <w:sz w:val="22"/>
-          <w:szCs w:val="22"/>
+          <w:sz w:val="20"/>
+          <w:szCs w:val="20"/>
           <w:u w:val="none"/>
           <w:shd w:fill="auto" w:val="clear"/>
           <w:vertAlign w:val="baseline"/>
@@ -1551,8 +1742,8 @@
       <w:r>
         <w:rPr>
           <w:color w:val="222222"/>
-          <w:sz w:val="22"/>
-          <w:szCs w:val="22"/>
+          <w:sz w:val="20"/>
+          <w:szCs w:val="20"/>
           <w:rtl w:val="0"/>
         </w:rPr>
         <w:t xml:space="preserve">7</w:t>
@@ -1565,8 +1756,8 @@
           <w:smallCaps w:val="0"/>
           <w:strike w:val="0"/>
           <w:color w:val="222222"/>
-          <w:sz w:val="22"/>
-          <w:szCs w:val="22"/>
+          <w:sz w:val="20"/>
+          <w:szCs w:val="20"/>
           <w:u w:val="none"/>
           <w:shd w:fill="auto" w:val="clear"/>
           <w:vertAlign w:val="baseline"/>
@@ -1577,8 +1768,8 @@
       <w:r>
         <w:rPr>
           <w:color w:val="222222"/>
-          <w:sz w:val="22"/>
-          <w:szCs w:val="22"/>
+          <w:sz w:val="20"/>
+          <w:szCs w:val="20"/>
           <w:rtl w:val="0"/>
         </w:rPr>
         <w:t xml:space="preserve"> </w:t>
@@ -1591,8 +1782,8 @@
           <w:smallCaps w:val="0"/>
           <w:strike w:val="0"/>
           <w:color w:val="222222"/>
-          <w:sz w:val="22"/>
-          <w:szCs w:val="22"/>
+          <w:sz w:val="20"/>
+          <w:szCs w:val="20"/>
           <w:u w:val="none"/>
           <w:shd w:fill="auto" w:val="clear"/>
           <w:vertAlign w:val="baseline"/>
@@ -1625,8 +1816,8 @@
           <w:smallCaps w:val="0"/>
           <w:strike w:val="0"/>
           <w:color w:val="000000"/>
-          <w:sz w:val="22"/>
-          <w:szCs w:val="22"/>
+          <w:sz w:val="20"/>
+          <w:szCs w:val="20"/>
           <w:u w:val="none"/>
           <w:shd w:fill="auto" w:val="clear"/>
           <w:vertAlign w:val="baseline"/>
@@ -1640,8 +1831,8 @@
           <w:smallCaps w:val="0"/>
           <w:strike w:val="0"/>
           <w:color w:val="222222"/>
-          <w:sz w:val="22"/>
-          <w:szCs w:val="22"/>
+          <w:sz w:val="20"/>
+          <w:szCs w:val="20"/>
           <w:u w:val="none"/>
           <w:shd w:fill="auto" w:val="clear"/>
           <w:vertAlign w:val="baseline"/>
@@ -1683,16 +1874,16 @@
           <w:smallCaps w:val="0"/>
           <w:strike w:val="0"/>
           <w:color w:val="000000"/>
-          <w:sz w:val="22"/>
-          <w:szCs w:val="22"/>
-          <w:shd w:fill="auto" w:val="clear"/>
-          <w:vertAlign w:val="baseline"/>
-        </w:rPr>
-      </w:pPr>
-      <w:r>
-        <w:rPr>
-          <w:sz w:val="22"/>
-          <w:szCs w:val="22"/>
+          <w:sz w:val="20"/>
+          <w:szCs w:val="20"/>
+          <w:shd w:fill="auto" w:val="clear"/>
+          <w:vertAlign w:val="baseline"/>
+        </w:rPr>
+      </w:pPr>
+      <w:r>
+        <w:rPr>
+          <w:sz w:val="20"/>
+          <w:szCs w:val="20"/>
           <w:rtl w:val="0"/>
         </w:rPr>
         <w:t xml:space="preserve">Implemented </w:t>
@@ -1705,8 +1896,8 @@
           <w:smallCaps w:val="0"/>
           <w:strike w:val="0"/>
           <w:color w:val="000000"/>
-          <w:sz w:val="22"/>
-          <w:szCs w:val="22"/>
+          <w:sz w:val="20"/>
+          <w:szCs w:val="20"/>
           <w:u w:val="none"/>
           <w:shd w:fill="auto" w:val="clear"/>
           <w:vertAlign w:val="baseline"/>
@@ -1733,8 +1924,8 @@
         <w:ind w:right="0"/>
         <w:jc w:val="left"/>
         <w:rPr>
-          <w:sz w:val="22"/>
-          <w:szCs w:val="22"/>
+          <w:sz w:val="20"/>
+          <w:szCs w:val="20"/>
         </w:rPr>
       </w:pPr>
       <w:r>
@@ -1748,15 +1939,15 @@
         <w:spacing w:line="276" w:lineRule="auto"/>
         <w:rPr>
           <w:color w:val="222222"/>
-          <w:sz w:val="22"/>
-          <w:szCs w:val="22"/>
+          <w:sz w:val="20"/>
+          <w:szCs w:val="20"/>
         </w:rPr>
       </w:pPr>
       <w:r>
         <w:rPr>
           <w:color w:val="222222"/>
-          <w:sz w:val="22"/>
-          <w:szCs w:val="22"/>
+          <w:sz w:val="20"/>
+          <w:szCs w:val="20"/>
           <w:rtl w:val="0"/>
         </w:rPr>
         <w:t xml:space="preserve">08/2014 – 03/2015:  My GO Games Austin TX</w:t>
@@ -1766,16 +1957,16 @@
       <w:pPr>
         <w:spacing w:line="276" w:lineRule="auto"/>
         <w:rPr>
-          <w:sz w:val="22"/>
-          <w:szCs w:val="22"/>
+          <w:sz w:val="20"/>
+          <w:szCs w:val="20"/>
         </w:rPr>
       </w:pPr>
       <w:r>
         <w:rPr>
           <w:b w:val="1"/>
           <w:color w:val="222222"/>
-          <w:sz w:val="22"/>
-          <w:szCs w:val="22"/>
+          <w:sz w:val="20"/>
+          <w:szCs w:val="20"/>
           <w:rtl w:val="0"/>
         </w:rPr>
         <w:t xml:space="preserve">Intern to Contract Programmer</w:t>
@@ -1796,14 +1987,14 @@
         <w:ind w:left="720" w:hanging="360"/>
         <w:rPr>
           <w:rFonts w:ascii="Times New Roman" w:cs="Times New Roman" w:eastAsia="Times New Roman" w:hAnsi="Times New Roman"/>
-          <w:sz w:val="22"/>
-          <w:szCs w:val="22"/>
-        </w:rPr>
-      </w:pPr>
-      <w:r>
-        <w:rPr>
-          <w:sz w:val="22"/>
-          <w:szCs w:val="22"/>
+          <w:sz w:val="20"/>
+          <w:szCs w:val="20"/>
+        </w:rPr>
+      </w:pPr>
+      <w:r>
+        <w:rPr>
+          <w:sz w:val="20"/>
+          <w:szCs w:val="20"/>
           <w:rtl w:val="0"/>
         </w:rPr>
         <w:t xml:space="preserve">Implemented backend server solutions using GameSparks-backend server service.</w:t>
@@ -1823,14 +2014,14 @@
         <w:spacing w:line="276" w:lineRule="auto"/>
         <w:ind w:left="720" w:hanging="360"/>
         <w:rPr>
-          <w:sz w:val="22"/>
-          <w:szCs w:val="22"/>
-        </w:rPr>
-      </w:pPr>
-      <w:r>
-        <w:rPr>
-          <w:sz w:val="22"/>
-          <w:szCs w:val="22"/>
+          <w:sz w:val="20"/>
+          <w:szCs w:val="20"/>
+        </w:rPr>
+      </w:pPr>
+      <w:r>
+        <w:rPr>
+          <w:sz w:val="20"/>
+          <w:szCs w:val="20"/>
           <w:rtl w:val="0"/>
         </w:rPr>
         <w:t xml:space="preserve">Created a new minigame for an existing app. Implemented gameplay, AI, scoring and animations.</w:t>
@@ -1979,8 +2170,8 @@
                 <w:smallCaps w:val="0"/>
                 <w:strike w:val="0"/>
                 <w:color w:val="222222"/>
-                <w:sz w:val="22"/>
-                <w:szCs w:val="22"/>
+                <w:sz w:val="20"/>
+                <w:szCs w:val="20"/>
                 <w:u w:val="none"/>
                 <w:shd w:fill="auto" w:val="clear"/>
                 <w:vertAlign w:val="baseline"/>
@@ -1996,8 +2187,8 @@
                 <w:smallCaps w:val="0"/>
                 <w:strike w:val="0"/>
                 <w:color w:val="222222"/>
-                <w:sz w:val="22"/>
-                <w:szCs w:val="22"/>
+                <w:sz w:val="20"/>
+                <w:szCs w:val="20"/>
                 <w:u w:val="none"/>
                 <w:shd w:fill="auto" w:val="clear"/>
                 <w:vertAlign w:val="baseline"/>
@@ -2013,8 +2204,8 @@
                 <w:smallCaps w:val="0"/>
                 <w:strike w:val="0"/>
                 <w:color w:val="000000"/>
-                <w:sz w:val="22"/>
-                <w:szCs w:val="22"/>
+                <w:sz w:val="20"/>
+                <w:szCs w:val="20"/>
                 <w:u w:val="none"/>
                 <w:shd w:fill="auto" w:val="clear"/>
                 <w:vertAlign w:val="baseline"/>
@@ -2030,8 +2221,8 @@
                 <w:smallCaps w:val="0"/>
                 <w:strike w:val="0"/>
                 <w:color w:val="222222"/>
-                <w:sz w:val="22"/>
-                <w:szCs w:val="22"/>
+                <w:sz w:val="20"/>
+                <w:szCs w:val="20"/>
                 <w:u w:val="none"/>
                 <w:shd w:fill="auto" w:val="clear"/>
                 <w:vertAlign w:val="baseline"/>
@@ -2047,8 +2238,8 @@
                 <w:smallCaps w:val="0"/>
                 <w:strike w:val="0"/>
                 <w:color w:val="222222"/>
-                <w:sz w:val="22"/>
-                <w:szCs w:val="22"/>
+                <w:sz w:val="20"/>
+                <w:szCs w:val="20"/>
                 <w:u w:val="none"/>
                 <w:shd w:fill="auto" w:val="clear"/>
                 <w:vertAlign w:val="baseline"/>
